--- a/Báo cáo.docx
+++ b/Báo cáo.docx
@@ -7543,7 +7543,7 @@
                 <w:sz w:val="28"/>
                 <w:szCs w:val="28"/>
               </w:rPr>
-              <w:t>Word</w:t>
+              <w:t>Test</w:t>
             </w:r>
           </w:p>
         </w:tc>
